--- a/tiun/1.docx
+++ b/tiun/1.docx
@@ -80,6 +80,7 @@
         </w:rPr>
         <w:t xml:space="preserve"> </w:t>
       </w:r>
+      <w:proofErr w:type="spellStart"/>
       <w:r>
         <w:rPr>
           <w:sz w:val="12"/>
@@ -87,6 +88,7 @@
         </w:rPr>
         <w:t>энергопринимающих</w:t>
       </w:r>
+      <w:proofErr w:type="spellEnd"/>
       <w:r>
         <w:rPr>
           <w:spacing w:val="-5"/>
@@ -613,13 +615,23 @@
         </w:rPr>
         <w:t>НОМЕР1</w:t>
       </w:r>
-      <w:r>
-        <w:rPr>
-          <w:b/>
-          <w:sz w:val="24"/>
-          <w:szCs w:val="24"/>
-        </w:rPr>
-        <w:t xml:space="preserve"> }}</w:t>
+      <w:proofErr w:type="gramStart"/>
+      <w:r>
+        <w:rPr>
+          <w:b/>
+          <w:sz w:val="24"/>
+          <w:szCs w:val="24"/>
+        </w:rPr>
+        <w:t xml:space="preserve"> }</w:t>
+      </w:r>
+      <w:proofErr w:type="gramEnd"/>
+      <w:r>
+        <w:rPr>
+          <w:b/>
+          <w:sz w:val="24"/>
+          <w:szCs w:val="24"/>
+        </w:rPr>
+        <w:t>}</w:t>
       </w:r>
       <w:r>
         <w:rPr>
@@ -760,7 +772,23 @@
           <w:b/>
           <w:bCs/>
         </w:rPr>
-        <w:t xml:space="preserve"> «РегионЭнергоСеть»</w:t>
+        <w:t xml:space="preserve"> «</w:t>
+      </w:r>
+      <w:proofErr w:type="spellStart"/>
+      <w:r>
+        <w:rPr>
+          <w:b/>
+          <w:bCs/>
+        </w:rPr>
+        <w:t>РегионЭнергоСеть</w:t>
+      </w:r>
+      <w:proofErr w:type="spellEnd"/>
+      <w:r>
+        <w:rPr>
+          <w:b/>
+          <w:bCs/>
+        </w:rPr>
+        <w:t>»</w:t>
       </w:r>
       <w:r>
         <w:t xml:space="preserve">, именуемое в дальнейшем </w:t>
@@ -832,8 +860,17 @@
           <w:b/>
           <w:bCs/>
         </w:rPr>
-        <w:t xml:space="preserve">{{ </w:t>
-      </w:r>
+        <w:t>{</w:t>
+      </w:r>
+      <w:proofErr w:type="gramStart"/>
+      <w:r>
+        <w:rPr>
+          <w:b/>
+          <w:bCs/>
+        </w:rPr>
+        <w:t xml:space="preserve">{ </w:t>
+      </w:r>
+      <w:proofErr w:type="gramEnd"/>
       <w:r>
         <w:rPr>
           <w:b/>
@@ -986,8 +1023,13 @@
         <w:t xml:space="preserve"> </w:t>
       </w:r>
       <w:r>
-        <w:t xml:space="preserve">{{ </w:t>
-      </w:r>
+        <w:t>{</w:t>
+      </w:r>
+      <w:proofErr w:type="gramStart"/>
+      <w:r>
+        <w:t xml:space="preserve">{ </w:t>
+      </w:r>
+      <w:proofErr w:type="gramEnd"/>
       <w:r>
         <w:rPr>
           <w:b/>
@@ -1096,11 +1138,19 @@
         </w:rPr>
         <w:t>АДРЕС1</w:t>
       </w:r>
-      <w:r>
-        <w:rPr>
-          <w:b/>
-        </w:rPr>
-        <w:t xml:space="preserve"> }}</w:t>
+      <w:proofErr w:type="gramStart"/>
+      <w:r>
+        <w:rPr>
+          <w:b/>
+        </w:rPr>
+        <w:t xml:space="preserve"> }</w:t>
+      </w:r>
+      <w:proofErr w:type="gramEnd"/>
+      <w:r>
+        <w:rPr>
+          <w:b/>
+        </w:rPr>
+        <w:t>}</w:t>
       </w:r>
       <w:r>
         <w:rPr>
@@ -1275,15 +1325,24 @@
         </w:rPr>
         <w:t xml:space="preserve">{{ </w:t>
       </w:r>
-      <w:proofErr w:type="spellStart"/>
-      <w:r>
-        <w:rPr>
-          <w:b/>
-          <w:sz w:val="24"/>
-          <w:szCs w:val="24"/>
-        </w:rPr>
-        <w:t>Заводской_</w:t>
-      </w:r>
+      <w:r>
+        <w:rPr>
+          <w:b/>
+          <w:sz w:val="24"/>
+          <w:szCs w:val="24"/>
+        </w:rPr>
+        <w:t>Заводской</w:t>
+      </w:r>
+      <w:r>
+        <w:rPr>
+          <w:b/>
+          <w:sz w:val="24"/>
+          <w:szCs w:val="24"/>
+        </w:rPr>
+        <w:t>_</w:t>
+      </w:r>
+      <w:bookmarkStart w:id="0" w:name="_GoBack"/>
+      <w:bookmarkEnd w:id="0"/>
       <w:r>
         <w:rPr>
           <w:b/>
@@ -1292,7 +1351,6 @@
         </w:rPr>
         <w:t>номер</w:t>
       </w:r>
-      <w:proofErr w:type="spellEnd"/>
       <w:r>
         <w:rPr>
           <w:b/>
@@ -1548,7 +1606,25 @@
           <w:sz w:val="22"/>
           <w:szCs w:val="22"/>
         </w:rPr>
-        <w:t>{{ Мощность }}</w:t>
+        <w:t>{</w:t>
+      </w:r>
+      <w:proofErr w:type="gramStart"/>
+      <w:r>
+        <w:rPr>
+          <w:spacing w:val="-5"/>
+          <w:sz w:val="22"/>
+          <w:szCs w:val="22"/>
+        </w:rPr>
+        <w:t xml:space="preserve">{ </w:t>
+      </w:r>
+      <w:proofErr w:type="gramEnd"/>
+      <w:r>
+        <w:rPr>
+          <w:spacing w:val="-5"/>
+          <w:sz w:val="22"/>
+          <w:szCs w:val="22"/>
+        </w:rPr>
+        <w:t>Мощность }}</w:t>
       </w:r>
       <w:r>
         <w:t xml:space="preserve"> </w:t>
@@ -1581,7 +1657,25 @@
           <w:sz w:val="22"/>
           <w:szCs w:val="22"/>
         </w:rPr>
-        <w:t>{{ Мощность }}</w:t>
+        <w:t>{{ Мощность</w:t>
+      </w:r>
+      <w:proofErr w:type="gramStart"/>
+      <w:r>
+        <w:rPr>
+          <w:spacing w:val="-5"/>
+          <w:sz w:val="22"/>
+          <w:szCs w:val="22"/>
+        </w:rPr>
+        <w:t xml:space="preserve"> }</w:t>
+      </w:r>
+      <w:proofErr w:type="gramEnd"/>
+      <w:r>
+        <w:rPr>
+          <w:spacing w:val="-5"/>
+          <w:sz w:val="22"/>
+          <w:szCs w:val="22"/>
+        </w:rPr>
+        <w:t>}</w:t>
       </w:r>
       <w:r>
         <w:t xml:space="preserve"> </w:t>
@@ -2456,7 +2550,15 @@
       </w:pPr>
       <w:r>
         <w:lastRenderedPageBreak/>
-        <w:t>Границы балансовой принадлежности объектов электроэнергетики (энергопринимающих устройств) и эксплуатационной ответственности сторон:</w:t>
+        <w:t>Границы балансовой принадлежности объектов электроэнергетики (</w:t>
+      </w:r>
+      <w:proofErr w:type="spellStart"/>
+      <w:r>
+        <w:t>энергопринимающих</w:t>
+      </w:r>
+      <w:proofErr w:type="spellEnd"/>
+      <w:r>
+        <w:t xml:space="preserve"> устройств) и эксплуатационной ответственности сторон:</w:t>
       </w:r>
     </w:p>
     <w:tbl>
@@ -2617,7 +2719,21 @@
               <w:rPr>
                 <w:spacing w:val="-5"/>
               </w:rPr>
-              <w:t>{{ Напряжение }}</w:t>
+              <w:t>{</w:t>
+            </w:r>
+            <w:proofErr w:type="gramStart"/>
+            <w:r>
+              <w:rPr>
+                <w:spacing w:val="-5"/>
+              </w:rPr>
+              <w:t xml:space="preserve">{ </w:t>
+            </w:r>
+            <w:proofErr w:type="gramEnd"/>
+            <w:r>
+              <w:rPr>
+                <w:spacing w:val="-5"/>
+              </w:rPr>
+              <w:t>Напряжение }}</w:t>
             </w:r>
             <w:r>
               <w:t xml:space="preserve"> </w:t>
@@ -2669,7 +2785,21 @@
               <w:rPr>
                 <w:spacing w:val="-5"/>
               </w:rPr>
-              <w:t>{{ Напряжение }}</w:t>
+              <w:t>{</w:t>
+            </w:r>
+            <w:proofErr w:type="gramStart"/>
+            <w:r>
+              <w:rPr>
+                <w:spacing w:val="-5"/>
+              </w:rPr>
+              <w:t xml:space="preserve">{ </w:t>
+            </w:r>
+            <w:proofErr w:type="gramEnd"/>
+            <w:r>
+              <w:rPr>
+                <w:spacing w:val="-5"/>
+              </w:rPr>
+              <w:t>Напряжение }}</w:t>
             </w:r>
             <w:r>
               <w:t xml:space="preserve"> </w:t>
@@ -2703,7 +2833,15 @@
         <w:jc w:val="both"/>
       </w:pPr>
       <w:r>
-        <w:t>У сетевой организации на границе балансовой принадлежности объектов электроэнергетики (энергопринимающих устройств) находятся следующие технологически соединенные элементы электрической сети:</w:t>
+        <w:t>У сетевой организации на границе балансовой принадлежности объектов электроэнергетики (</w:t>
+      </w:r>
+      <w:proofErr w:type="spellStart"/>
+      <w:r>
+        <w:t>энергопринимающих</w:t>
+      </w:r>
+      <w:proofErr w:type="spellEnd"/>
+      <w:r>
+        <w:t xml:space="preserve"> устройств) находятся следующие технологически соединенные элементы электрической сети:</w:t>
       </w:r>
     </w:p>
     <w:tbl>
@@ -3159,7 +3297,25 @@
                 <w:sz w:val="22"/>
                 <w:szCs w:val="22"/>
               </w:rPr>
-              <w:t>{{ Напряжение }}</w:t>
+              <w:t>{</w:t>
+            </w:r>
+            <w:proofErr w:type="gramStart"/>
+            <w:r>
+              <w:rPr>
+                <w:spacing w:val="-5"/>
+                <w:sz w:val="22"/>
+                <w:szCs w:val="22"/>
+              </w:rPr>
+              <w:t xml:space="preserve">{ </w:t>
+            </w:r>
+            <w:proofErr w:type="gramEnd"/>
+            <w:r>
+              <w:rPr>
+                <w:spacing w:val="-5"/>
+                <w:sz w:val="22"/>
+                <w:szCs w:val="22"/>
+              </w:rPr>
+              <w:t>Напряжение }}</w:t>
             </w:r>
             <w:r>
               <w:t xml:space="preserve"> </w:t>
@@ -3228,15 +3384,15 @@
         </w:rPr>
         <w:t xml:space="preserve">{ </w:t>
       </w:r>
+      <w:proofErr w:type="spellStart"/>
       <w:proofErr w:type="gramEnd"/>
       <w:r>
         <w:t>Акт_</w:t>
       </w:r>
-      <w:bookmarkStart w:id="0" w:name="_GoBack"/>
-      <w:bookmarkEnd w:id="0"/>
       <w:r>
         <w:t>номер</w:t>
       </w:r>
+      <w:proofErr w:type="spellEnd"/>
       <w:r>
         <w:t xml:space="preserve"> </w:t>
       </w:r>
@@ -4467,7 +4623,21 @@
               <w:rPr>
                 <w:spacing w:val="-5"/>
               </w:rPr>
-              <w:t>{{ Мощность }}</w:t>
+              <w:t>{{ Мощность</w:t>
+            </w:r>
+            <w:proofErr w:type="gramStart"/>
+            <w:r>
+              <w:rPr>
+                <w:spacing w:val="-5"/>
+              </w:rPr>
+              <w:t xml:space="preserve"> }</w:t>
+            </w:r>
+            <w:proofErr w:type="gramEnd"/>
+            <w:r>
+              <w:rPr>
+                <w:spacing w:val="-5"/>
+              </w:rPr>
+              <w:t>}</w:t>
             </w:r>
           </w:p>
         </w:tc>
@@ -4539,7 +4709,21 @@
               <w:rPr>
                 <w:spacing w:val="-5"/>
               </w:rPr>
-              <w:t>{{ Мощность }}</w:t>
+              <w:t>{{ Мощность</w:t>
+            </w:r>
+            <w:proofErr w:type="gramStart"/>
+            <w:r>
+              <w:rPr>
+                <w:spacing w:val="-5"/>
+              </w:rPr>
+              <w:t xml:space="preserve"> }</w:t>
+            </w:r>
+            <w:proofErr w:type="gramEnd"/>
+            <w:r>
+              <w:rPr>
+                <w:spacing w:val="-5"/>
+              </w:rPr>
+              <w:t>}</w:t>
             </w:r>
           </w:p>
         </w:tc>
@@ -5130,7 +5314,23 @@
         <w:jc w:val="both"/>
       </w:pPr>
       <w:r>
-        <w:t>Схематично границы балансовой принадлежности объектов электроэнергетики (энергопринимающих устройств) и эксплуатационной ответственности сторон указаны в приведенной ниже однолинейной схеме присоединения энергопринимающих устройств.</w:t>
+        <w:t>Схематично границы балансовой принадлежности объектов электроэнергетики (</w:t>
+      </w:r>
+      <w:proofErr w:type="spellStart"/>
+      <w:r>
+        <w:t>энергопринимающих</w:t>
+      </w:r>
+      <w:proofErr w:type="spellEnd"/>
+      <w:r>
+        <w:t xml:space="preserve"> устройств) и эксплуатационной ответственности сторон указаны в приведенной ниже однолинейной схеме присоединения </w:t>
+      </w:r>
+      <w:proofErr w:type="spellStart"/>
+      <w:r>
+        <w:t>энергопринимающих</w:t>
+      </w:r>
+      <w:proofErr w:type="spellEnd"/>
+      <w:r>
+        <w:t xml:space="preserve"> устройств.</w:t>
       </w:r>
     </w:p>
     <w:p>
@@ -5260,7 +5460,7 @@
                 <v:shape id="_x0000_i1025" type="#_x0000_t75" style="width:493.5pt;height:382.5pt" o:ole="">
                   <v:imagedata r:id="rId7" o:title=""/>
                 </v:shape>
-                <o:OLEObject Type="Embed" ProgID="Visio.Drawing.11" ShapeID="_x0000_i1025" DrawAspect="Content" ObjectID="_1778075214" r:id="rId8"/>
+                <o:OLEObject Type="Embed" ProgID="Visio.Drawing.11" ShapeID="_x0000_i1025" DrawAspect="Content" ObjectID="_1778591516" r:id="rId8"/>
               </w:object>
             </w:r>
           </w:p>
@@ -5624,7 +5824,23 @@
                 <w:sz w:val="24"/>
                 <w:szCs w:val="24"/>
               </w:rPr>
-              <w:t>ООО «РегионЭнергоСеть»</w:t>
+              <w:t>ООО «</w:t>
+            </w:r>
+            <w:proofErr w:type="spellStart"/>
+            <w:r>
+              <w:rPr>
+                <w:sz w:val="24"/>
+                <w:szCs w:val="24"/>
+              </w:rPr>
+              <w:t>РегионЭнергоСеть</w:t>
+            </w:r>
+            <w:proofErr w:type="spellEnd"/>
+            <w:r>
+              <w:rPr>
+                <w:sz w:val="24"/>
+                <w:szCs w:val="24"/>
+              </w:rPr>
+              <w:t>»</w:t>
             </w:r>
           </w:p>
         </w:tc>
@@ -5783,8 +5999,18 @@
                 <w:szCs w:val="24"/>
                 <w:lang w:val="en-US"/>
               </w:rPr>
-              <w:t xml:space="preserve">{{ </w:t>
-            </w:r>
+              <w:t>{</w:t>
+            </w:r>
+            <w:proofErr w:type="gramStart"/>
+            <w:r>
+              <w:rPr>
+                <w:sz w:val="24"/>
+                <w:szCs w:val="24"/>
+                <w:lang w:val="en-US"/>
+              </w:rPr>
+              <w:t xml:space="preserve">{ </w:t>
+            </w:r>
+            <w:proofErr w:type="gramEnd"/>
             <w:r>
               <w:rPr>
                 <w:sz w:val="24"/>
@@ -7225,7 +7451,23 @@
           <w:sz w:val="20"/>
           <w:szCs w:val="20"/>
         </w:rPr>
-        <w:t>электроэнергетики (энергопринимающих устройств).</w:t>
+        <w:t>электроэнергетики (</w:t>
+      </w:r>
+      <w:proofErr w:type="spellStart"/>
+      <w:r>
+        <w:rPr>
+          <w:sz w:val="20"/>
+          <w:szCs w:val="20"/>
+        </w:rPr>
+        <w:t>энергопринимающих</w:t>
+      </w:r>
+      <w:proofErr w:type="spellEnd"/>
+      <w:r>
+        <w:rPr>
+          <w:sz w:val="20"/>
+          <w:szCs w:val="20"/>
+        </w:rPr>
+        <w:t xml:space="preserve"> устройств).</w:t>
       </w:r>
     </w:p>
     <w:p>
@@ -8321,7 +8563,7 @@
 </file>
 
 <file path=customXml/itemProps1.xml><?xml version="1.0" encoding="utf-8"?>
-<ds:datastoreItem xmlns:ds="http://schemas.openxmlformats.org/officeDocument/2006/customXml" ds:itemID="{9BD8D417-3495-4574-AF47-8A22B60D0DB6}">
+<ds:datastoreItem xmlns:ds="http://schemas.openxmlformats.org/officeDocument/2006/customXml" ds:itemID="{60163A29-2BF9-4012-9D1A-5699751C383F}">
   <ds:schemaRefs>
     <ds:schemaRef ds:uri="http://schemas.openxmlformats.org/officeDocument/2006/bibliography"/>
   </ds:schemaRefs>
